--- a/week_2/lab/lab_assignment/Guswiler_lab_assignment_1.docx
+++ b/week_2/lab/lab_assignment/Guswiler_lab_assignment_1.docx
@@ -62,13 +62,13 @@
         <w:t>Sampled sites showed that b</w:t>
       </w:r>
       <w:r>
-        <w:t xml:space="preserve">ull frogs were associated with wetlands more often than they were not </w:t>
+        <w:t xml:space="preserve">ullfrogs were associated with wetlands more often than they were not </w:t>
       </w:r>
       <w:r>
         <w:t>(p = 0.0001)</w:t>
       </w:r>
       <w:r>
-        <w:t>. Across elevations, bull frogs were more often present at sites near 1500’ (p = 0.0056).</w:t>
+        <w:t>. Across elevations, bullfrogs were more often present at sites near 1500’ (p = 0.0056).</w:t>
       </w:r>
     </w:p>
     <w:sectPr>
